--- a/Презентация/защита 08.06.21.docx
+++ b/Презентация/защита 08.06.21.docx
@@ -605,16 +605,7 @@
         <w:t xml:space="preserve"> весовых коэффициентов </w:t>
       </w:r>
       <w:r>
-        <w:t>представляет собой задачу суммирования неравноточных измерений. Для их вычисления н</w:t>
-      </w:r>
-      <w:r>
-        <w:t>еобходимо построить линейную оценку, обеспечивающую наибольшую точность в</w:t>
-      </w:r>
-      <w:r>
-        <w:t xml:space="preserve"> </w:t>
-      </w:r>
-      <w:r>
-        <w:t>терминах среднеквадратической ошибки</w:t>
+        <w:t>представляет собой задачу суммирования неравноточных измерений. Для их вычисления необходимо построить линейную оценку, обеспечивающую наибольшую точность в терминах среднеквадратической ошибки</w:t>
       </w:r>
       <w:r>
         <w:rPr>
@@ -1454,6 +1445,9 @@
       </w:r>
       <w:r>
         <w:t>+</w:t>
+      </w:r>
+      <w:r>
+        <w:t xml:space="preserve"> </w:t>
       </w:r>
     </w:p>
   </w:comment>
